--- a/TEMP/input/p123v_FP_+MHS_+/tc_p123v.docx
+++ b/TEMP/input/p123v_FP_+MHS_+/tc_p123v.docx
@@ -6667,36 +6667,14 @@
     <w:rPrDefault>
       <w:rPr>
         <w:rFonts w:ascii="Arial" w:cs="Arial" w:eastAsia="Arial" w:hAnsi="Arial"/>
-        <w:b w:val="0"/>
-        <w:i w:val="0"/>
-        <w:smallCaps w:val="0"/>
-        <w:strike w:val="0"/>
-        <w:color w:val="000000"/>
         <w:sz w:val="22"/>
         <w:szCs w:val="22"/>
-        <w:u w:val="none"/>
-        <w:shd w:fill="auto" w:val="clear"/>
-        <w:vertAlign w:val="baseline"/>
         <w:lang w:val="en"/>
       </w:rPr>
     </w:rPrDefault>
     <w:pPrDefault>
       <w:pPr>
-        <w:keepNext w:val="0"/>
-        <w:keepLines w:val="0"/>
-        <w:widowControl w:val="1"/>
-        <w:pBdr>
-          <w:top w:space="0" w:sz="0" w:val="nil"/>
-          <w:left w:space="0" w:sz="0" w:val="nil"/>
-          <w:bottom w:space="0" w:sz="0" w:val="nil"/>
-          <w:right w:space="0" w:sz="0" w:val="nil"/>
-          <w:between w:space="0" w:sz="0" w:val="nil"/>
-        </w:pBdr>
-        <w:shd w:fill="auto" w:val="clear"/>
-        <w:spacing w:after="0" w:before="0" w:line="276" w:lineRule="auto"/>
-        <w:ind w:left="0" w:right="0" w:firstLine="0"/>
-        <w:contextualSpacing w:val="0"/>
-        <w:jc w:val="left"/>
+        <w:spacing w:line="276" w:lineRule="auto"/>
       </w:pPr>
     </w:pPrDefault>
   </w:docDefaults>

--- a/TEMP/input/p123v_FP_+MHS_+/tc_p123v.docx
+++ b/TEMP/input/p123v_FP_+MHS_+/tc_p123v.docx
@@ -274,7 +274,41 @@
           <w:color w:val="000000"/>
           <w:rtl w:val="0"/>
         </w:rPr>
-        <w:t xml:space="preserve">V&lt;exp&gt;ost&lt;/exp&gt;re </w:t>
+        <w:t xml:space="preserve">V</w:t>
+      </w:r>
+      <w:r>
+        <w:rPr>
+          <w:rFonts w:ascii="Courier New" w:cs="Courier New" w:eastAsia="Courier New" w:hAnsi="Courier New"/>
+          <w:color w:val="a9a9a9"/>
+          <w:sz w:val="14"/>
+          <w:szCs w:val="14"/>
+          <w:rtl w:val="0"/>
+        </w:rPr>
+        <w:t xml:space="preserve">&lt;exp&gt;</w:t>
+      </w:r>
+      <w:r>
+        <w:rPr>
+          <w:color w:val="000000"/>
+          <w:rtl w:val="0"/>
+        </w:rPr>
+        <w:t xml:space="preserve">ost</w:t>
+      </w:r>
+      <w:r>
+        <w:rPr>
+          <w:rFonts w:ascii="Courier New" w:cs="Courier New" w:eastAsia="Courier New" w:hAnsi="Courier New"/>
+          <w:color w:val="a9a9a9"/>
+          <w:sz w:val="14"/>
+          <w:szCs w:val="14"/>
+          <w:rtl w:val="0"/>
+        </w:rPr>
+        <w:t xml:space="preserve">&lt;/exp&gt;</w:t>
+      </w:r>
+      <w:r>
+        <w:rPr>
+          <w:color w:val="000000"/>
+          <w:rtl w:val="0"/>
+        </w:rPr>
+        <w:t xml:space="preserve">re </w:t>
       </w:r>
       <w:r>
         <w:rPr>
@@ -342,7 +376,41 @@
           <w:color w:val="000000"/>
           <w:rtl w:val="0"/>
         </w:rPr>
-        <w:t xml:space="preserve"> v&lt;exp&gt;ost&lt;/exp&gt;re </w:t>
+        <w:t xml:space="preserve"> v</w:t>
+      </w:r>
+      <w:r>
+        <w:rPr>
+          <w:rFonts w:ascii="Courier New" w:cs="Courier New" w:eastAsia="Courier New" w:hAnsi="Courier New"/>
+          <w:color w:val="a9a9a9"/>
+          <w:sz w:val="14"/>
+          <w:szCs w:val="14"/>
+          <w:rtl w:val="0"/>
+        </w:rPr>
+        <w:t xml:space="preserve">&lt;exp&gt;</w:t>
+      </w:r>
+      <w:r>
+        <w:rPr>
+          <w:color w:val="000000"/>
+          <w:rtl w:val="0"/>
+        </w:rPr>
+        <w:t xml:space="preserve">ost</w:t>
+      </w:r>
+      <w:r>
+        <w:rPr>
+          <w:rFonts w:ascii="Courier New" w:cs="Courier New" w:eastAsia="Courier New" w:hAnsi="Courier New"/>
+          <w:color w:val="a9a9a9"/>
+          <w:sz w:val="14"/>
+          <w:szCs w:val="14"/>
+          <w:rtl w:val="0"/>
+        </w:rPr>
+        <w:t xml:space="preserve">&lt;/exp&gt;</w:t>
+      </w:r>
+      <w:r>
+        <w:rPr>
+          <w:color w:val="000000"/>
+          <w:rtl w:val="0"/>
+        </w:rPr>
+        <w:t xml:space="preserve">re </w:t>
       </w:r>
       <w:r>
         <w:rPr>
@@ -465,7 +533,41 @@
           <w:color w:val="000000"/>
           <w:rtl w:val="0"/>
         </w:rPr>
-        <w:t xml:space="preserve"> au commancem&lt;exp&gt;ent&lt;/exp&gt; donnes </w:t>
+        <w:t xml:space="preserve"> au commancem</w:t>
+      </w:r>
+      <w:r>
+        <w:rPr>
+          <w:rFonts w:ascii="Courier New" w:cs="Courier New" w:eastAsia="Courier New" w:hAnsi="Courier New"/>
+          <w:color w:val="a9a9a9"/>
+          <w:sz w:val="14"/>
+          <w:szCs w:val="14"/>
+          <w:rtl w:val="0"/>
+        </w:rPr>
+        <w:t xml:space="preserve">&lt;exp&gt;</w:t>
+      </w:r>
+      <w:r>
+        <w:rPr>
+          <w:color w:val="000000"/>
+          <w:rtl w:val="0"/>
+        </w:rPr>
+        <w:t xml:space="preserve">ent</w:t>
+      </w:r>
+      <w:r>
+        <w:rPr>
+          <w:rFonts w:ascii="Courier New" w:cs="Courier New" w:eastAsia="Courier New" w:hAnsi="Courier New"/>
+          <w:color w:val="a9a9a9"/>
+          <w:sz w:val="14"/>
+          <w:szCs w:val="14"/>
+          <w:rtl w:val="0"/>
+        </w:rPr>
+        <w:t xml:space="preserve">&lt;/exp&gt;</w:t>
+      </w:r>
+      <w:r>
+        <w:rPr>
+          <w:color w:val="000000"/>
+          <w:rtl w:val="0"/>
+        </w:rPr>
+        <w:t xml:space="preserve"> donnes </w:t>
       </w:r>
       <w:r>
         <w:rPr>
@@ -517,7 +619,41 @@
           <w:color w:val="000000"/>
           <w:rtl w:val="0"/>
         </w:rPr>
-        <w:t xml:space="preserve">recuire v&lt;exp&gt;ost&lt;/exp&gt;re </w:t>
+        <w:t xml:space="preserve">recuire v</w:t>
+      </w:r>
+      <w:r>
+        <w:rPr>
+          <w:rFonts w:ascii="Courier New" w:cs="Courier New" w:eastAsia="Courier New" w:hAnsi="Courier New"/>
+          <w:color w:val="a9a9a9"/>
+          <w:sz w:val="14"/>
+          <w:szCs w:val="14"/>
+          <w:rtl w:val="0"/>
+        </w:rPr>
+        <w:t xml:space="preserve">&lt;exp&gt;</w:t>
+      </w:r>
+      <w:r>
+        <w:rPr>
+          <w:color w:val="000000"/>
+          <w:rtl w:val="0"/>
+        </w:rPr>
+        <w:t xml:space="preserve">ost</w:t>
+      </w:r>
+      <w:r>
+        <w:rPr>
+          <w:rFonts w:ascii="Courier New" w:cs="Courier New" w:eastAsia="Courier New" w:hAnsi="Courier New"/>
+          <w:color w:val="a9a9a9"/>
+          <w:sz w:val="14"/>
+          <w:szCs w:val="14"/>
+          <w:rtl w:val="0"/>
+        </w:rPr>
+        <w:t xml:space="preserve">&lt;/exp&gt;</w:t>
+      </w:r>
+      <w:r>
+        <w:rPr>
+          <w:color w:val="000000"/>
+          <w:rtl w:val="0"/>
+        </w:rPr>
+        <w:t xml:space="preserve">re </w:t>
       </w:r>
       <w:r>
         <w:rPr>
@@ -551,7 +687,41 @@
           <w:color w:val="000000"/>
           <w:rtl w:val="0"/>
         </w:rPr>
-        <w:t xml:space="preserve"> Que pour laisser doulcem&lt;exp&gt;ent&lt;/exp&gt;  passer la</w:t>
+        <w:t xml:space="preserve"> Que pour laisser doulcem</w:t>
+      </w:r>
+      <w:r>
+        <w:rPr>
+          <w:rFonts w:ascii="Courier New" w:cs="Courier New" w:eastAsia="Courier New" w:hAnsi="Courier New"/>
+          <w:color w:val="a9a9a9"/>
+          <w:sz w:val="14"/>
+          <w:szCs w:val="14"/>
+          <w:rtl w:val="0"/>
+        </w:rPr>
+        <w:t xml:space="preserve">&lt;exp&gt;</w:t>
+      </w:r>
+      <w:r>
+        <w:rPr>
+          <w:color w:val="000000"/>
+          <w:rtl w:val="0"/>
+        </w:rPr>
+        <w:t xml:space="preserve">ent</w:t>
+      </w:r>
+      <w:r>
+        <w:rPr>
+          <w:rFonts w:ascii="Courier New" w:cs="Courier New" w:eastAsia="Courier New" w:hAnsi="Courier New"/>
+          <w:color w:val="a9a9a9"/>
+          <w:sz w:val="14"/>
+          <w:szCs w:val="14"/>
+          <w:rtl w:val="0"/>
+        </w:rPr>
+        <w:t xml:space="preserve">&lt;/exp&gt;</w:t>
+      </w:r>
+      <w:r>
+        <w:rPr>
+          <w:color w:val="000000"/>
+          <w:rtl w:val="0"/>
+        </w:rPr>
+        <w:t xml:space="preserve">  passer la</w:t>
       </w:r>
       <w:r>
         <w:rPr>
@@ -923,7 +1093,7 @@
           <w:color w:val="000000"/>
           <w:rtl w:val="0"/>
         </w:rPr>
-        <w:t xml:space="preserve">pour ny tourner pas souvent  a cause que </w:t>
+        <w:t xml:space="preserve">pour ny tourner pas souvent a cause que </w:t>
       </w:r>
       <w:r>
         <w:rPr>
@@ -2436,7 +2606,37 @@
           <w:color w:val="000000"/>
           <w:rtl w:val="0"/>
         </w:rPr>
-        <w:t xml:space="preserve">es fleurs et les herbes delicates principallem&lt;exp&gt;ent&lt;/exp&gt;</w:t>
+        <w:t xml:space="preserve">es fleurs et les herbes delicates principallem</w:t>
+      </w:r>
+      <w:r>
+        <w:rPr>
+          <w:rFonts w:ascii="Courier New" w:cs="Courier New" w:eastAsia="Courier New" w:hAnsi="Courier New"/>
+          <w:strike w:val="0"/>
+          <w:color w:val="a9a9a9"/>
+          <w:sz w:val="14"/>
+          <w:szCs w:val="14"/>
+          <w:rtl w:val="0"/>
+        </w:rPr>
+        <w:t xml:space="preserve">&lt;exp&gt;</w:t>
+      </w:r>
+      <w:r>
+        <w:rPr>
+          <w:strike w:val="0"/>
+          <w:color w:val="000000"/>
+          <w:rtl w:val="0"/>
+        </w:rPr>
+        <w:t xml:space="preserve">ent</w:t>
+      </w:r>
+      <w:r>
+        <w:rPr>
+          <w:rFonts w:ascii="Courier New" w:cs="Courier New" w:eastAsia="Courier New" w:hAnsi="Courier New"/>
+          <w:strike w:val="0"/>
+          <w:color w:val="a9a9a9"/>
+          <w:sz w:val="14"/>
+          <w:szCs w:val="14"/>
+          <w:rtl w:val="0"/>
+        </w:rPr>
+        <w:t xml:space="preserve">&lt;/exp&gt;</w:t>
       </w:r>
       <w:r>
         <w:rPr>
@@ -3232,7 +3432,41 @@
           <w:color w:val="000000"/>
           <w:rtl w:val="0"/>
         </w:rPr>
-        <w:t xml:space="preserve">co&lt;exp&gt;mm&lt;/exp&gt;e l</w:t>
+        <w:t xml:space="preserve">co</w:t>
+      </w:r>
+      <w:r>
+        <w:rPr>
+          <w:rFonts w:ascii="Courier New" w:cs="Courier New" w:eastAsia="Courier New" w:hAnsi="Courier New"/>
+          <w:color w:val="a9a9a9"/>
+          <w:sz w:val="14"/>
+          <w:szCs w:val="14"/>
+          <w:rtl w:val="0"/>
+        </w:rPr>
+        <w:t xml:space="preserve">&lt;exp&gt;</w:t>
+      </w:r>
+      <w:r>
+        <w:rPr>
+          <w:color w:val="000000"/>
+          <w:rtl w:val="0"/>
+        </w:rPr>
+        <w:t xml:space="preserve">mm</w:t>
+      </w:r>
+      <w:r>
+        <w:rPr>
+          <w:rFonts w:ascii="Courier New" w:cs="Courier New" w:eastAsia="Courier New" w:hAnsi="Courier New"/>
+          <w:color w:val="a9a9a9"/>
+          <w:sz w:val="14"/>
+          <w:szCs w:val="14"/>
+          <w:rtl w:val="0"/>
+        </w:rPr>
+        <w:t xml:space="preserve">&lt;/exp&gt;</w:t>
+      </w:r>
+      <w:r>
+        <w:rPr>
+          <w:color w:val="000000"/>
+          <w:rtl w:val="0"/>
+        </w:rPr>
+        <w:t xml:space="preserve">e l</w:t>
       </w:r>
       <w:r>
         <w:rPr>
@@ -3631,7 +3865,41 @@
           <w:color w:val="000000"/>
           <w:rtl w:val="0"/>
         </w:rPr>
-        <w:t xml:space="preserve"> Ceste composition susdicte test suffisa&lt;exp&gt;n&lt;/exp&gt;te</w:t>
+        <w:t xml:space="preserve"> Ceste composition susdicte test suffisa</w:t>
+      </w:r>
+      <w:r>
+        <w:rPr>
+          <w:rFonts w:ascii="Courier New" w:cs="Courier New" w:eastAsia="Courier New" w:hAnsi="Courier New"/>
+          <w:color w:val="a9a9a9"/>
+          <w:sz w:val="14"/>
+          <w:szCs w:val="14"/>
+          <w:rtl w:val="0"/>
+        </w:rPr>
+        <w:t xml:space="preserve">&lt;exp&gt;</w:t>
+      </w:r>
+      <w:r>
+        <w:rPr>
+          <w:color w:val="000000"/>
+          <w:rtl w:val="0"/>
+        </w:rPr>
+        <w:t xml:space="preserve">n</w:t>
+      </w:r>
+      <w:r>
+        <w:rPr>
+          <w:rFonts w:ascii="Courier New" w:cs="Courier New" w:eastAsia="Courier New" w:hAnsi="Courier New"/>
+          <w:color w:val="a9a9a9"/>
+          <w:sz w:val="14"/>
+          <w:szCs w:val="14"/>
+          <w:rtl w:val="0"/>
+        </w:rPr>
+        <w:t xml:space="preserve">&lt;/exp&gt;</w:t>
+      </w:r>
+      <w:r>
+        <w:rPr>
+          <w:color w:val="000000"/>
+          <w:rtl w:val="0"/>
+        </w:rPr>
+        <w:t xml:space="preserve">te</w:t>
       </w:r>
       <w:r>
         <w:rPr>
@@ -4124,7 +4392,41 @@
           <w:color w:val="000000"/>
           <w:rtl w:val="0"/>
         </w:rPr>
-        <w:t xml:space="preserve"> La superieure est co&lt;exp&gt;mm&lt;/exp&gt;e lapidee </w:t>
+        <w:t xml:space="preserve"> La superieure est co</w:t>
+      </w:r>
+      <w:r>
+        <w:rPr>
+          <w:rFonts w:ascii="Courier New" w:cs="Courier New" w:eastAsia="Courier New" w:hAnsi="Courier New"/>
+          <w:color w:val="a9a9a9"/>
+          <w:sz w:val="14"/>
+          <w:szCs w:val="14"/>
+          <w:rtl w:val="0"/>
+        </w:rPr>
+        <w:t xml:space="preserve">&lt;exp&gt;</w:t>
+      </w:r>
+      <w:r>
+        <w:rPr>
+          <w:color w:val="000000"/>
+          <w:rtl w:val="0"/>
+        </w:rPr>
+        <w:t xml:space="preserve">mm</w:t>
+      </w:r>
+      <w:r>
+        <w:rPr>
+          <w:rFonts w:ascii="Courier New" w:cs="Courier New" w:eastAsia="Courier New" w:hAnsi="Courier New"/>
+          <w:color w:val="a9a9a9"/>
+          <w:sz w:val="14"/>
+          <w:szCs w:val="14"/>
+          <w:rtl w:val="0"/>
+        </w:rPr>
+        <w:t xml:space="preserve">&lt;/exp&gt;</w:t>
+      </w:r>
+      <w:r>
+        <w:rPr>
+          <w:color w:val="000000"/>
+          <w:rtl w:val="0"/>
+        </w:rPr>
+        <w:t xml:space="preserve">e lapidee </w:t>
       </w:r>
       <w:r>
         <w:rPr>
@@ -4504,7 +4806,41 @@
           <w:color w:val="000000"/>
           <w:rtl w:val="0"/>
         </w:rPr>
-        <w:t xml:space="preserve">aya&lt;exp&gt;n&lt;/exp&gt;t</w:t>
+        <w:t xml:space="preserve">aya</w:t>
+      </w:r>
+      <w:r>
+        <w:rPr>
+          <w:rFonts w:ascii="Courier New" w:cs="Courier New" w:eastAsia="Courier New" w:hAnsi="Courier New"/>
+          <w:color w:val="a9a9a9"/>
+          <w:sz w:val="14"/>
+          <w:szCs w:val="14"/>
+          <w:rtl w:val="0"/>
+        </w:rPr>
+        <w:t xml:space="preserve">&lt;exp&gt;</w:t>
+      </w:r>
+      <w:r>
+        <w:rPr>
+          <w:color w:val="000000"/>
+          <w:rtl w:val="0"/>
+        </w:rPr>
+        <w:t xml:space="preserve">n</w:t>
+      </w:r>
+      <w:r>
+        <w:rPr>
+          <w:rFonts w:ascii="Courier New" w:cs="Courier New" w:eastAsia="Courier New" w:hAnsi="Courier New"/>
+          <w:color w:val="a9a9a9"/>
+          <w:sz w:val="14"/>
+          <w:szCs w:val="14"/>
+          <w:rtl w:val="0"/>
+        </w:rPr>
+        <w:t xml:space="preserve">&lt;/exp&gt;</w:t>
+      </w:r>
+      <w:r>
+        <w:rPr>
+          <w:color w:val="000000"/>
+          <w:rtl w:val="0"/>
+        </w:rPr>
+        <w:t xml:space="preserve">t</w:t>
       </w:r>
       <w:r>
         <w:rPr>
@@ -5492,7 +5828,41 @@
           <w:color w:val="000000"/>
           <w:rtl w:val="0"/>
         </w:rPr>
-        <w:t xml:space="preserve"> sec co&lt;exp&gt;mm&lt;/exp&gt;e dict</w:t>
+        <w:t xml:space="preserve"> sec co</w:t>
+      </w:r>
+      <w:r>
+        <w:rPr>
+          <w:rFonts w:ascii="Courier New" w:cs="Courier New" w:eastAsia="Courier New" w:hAnsi="Courier New"/>
+          <w:color w:val="a9a9a9"/>
+          <w:sz w:val="14"/>
+          <w:szCs w:val="14"/>
+          <w:rtl w:val="0"/>
+        </w:rPr>
+        <w:t xml:space="preserve">&lt;exp&gt;</w:t>
+      </w:r>
+      <w:r>
+        <w:rPr>
+          <w:color w:val="000000"/>
+          <w:rtl w:val="0"/>
+        </w:rPr>
+        <w:t xml:space="preserve">mm</w:t>
+      </w:r>
+      <w:r>
+        <w:rPr>
+          <w:rFonts w:ascii="Courier New" w:cs="Courier New" w:eastAsia="Courier New" w:hAnsi="Courier New"/>
+          <w:color w:val="a9a9a9"/>
+          <w:sz w:val="14"/>
+          <w:szCs w:val="14"/>
+          <w:rtl w:val="0"/>
+        </w:rPr>
+        <w:t xml:space="preserve">&lt;/exp&gt;</w:t>
+      </w:r>
+      <w:r>
+        <w:rPr>
+          <w:color w:val="000000"/>
+          <w:rtl w:val="0"/>
+        </w:rPr>
+        <w:t xml:space="preserve">e dict</w:t>
       </w:r>
       <w:r>
         <w:rPr>

--- a/TEMP/input/p123v_FP_+MHS_+/tc_p123v.docx
+++ b/TEMP/input/p123v_FP_+MHS_+/tc_p123v.docx
@@ -201,23 +201,7 @@
           <w:szCs w:val="18"/>
           <w:rtl w:val="0"/>
         </w:rPr>
-        <w:t xml:space="preserve">&lt;id&gt;</w:t>
-      </w:r>
-      <w:r>
-        <w:rPr>
-          <w:rtl w:val="0"/>
-        </w:rPr>
-        <w:t xml:space="preserve">p123r_2</w:t>
-      </w:r>
-      <w:r>
-        <w:rPr>
-          <w:rFonts w:ascii="Courier New" w:cs="Courier New" w:eastAsia="Courier New" w:hAnsi="Courier New"/>
-          <w:color w:val="7f6000"/>
-          <w:sz w:val="18"/>
-          <w:szCs w:val="18"/>
-          <w:rtl w:val="0"/>
-        </w:rPr>
-        <w:t xml:space="preserve">&lt;/id&gt;</w:t>
+        <w:t xml:space="preserve">&lt;id&gt;p123r_2&lt;/id&gt;</w:t>
       </w:r>
       <w:r>
         <w:rPr>

--- a/TEMP/input/p123v_FP_+MHS_+/tc_p123v.docx
+++ b/TEMP/input/p123v_FP_+MHS_+/tc_p123v.docx
@@ -326,7 +326,7 @@
           <w:color w:val="000000"/>
           <w:rtl w:val="0"/>
         </w:rPr>
-        <w:t xml:space="preserve"> estant sec mectes de </w:t>
+        <w:t xml:space="preserve"> estant sec mectes de &lt;ms&gt;</w:t>
       </w:r>
       <w:r>
         <w:rPr>
@@ -353,7 +353,7 @@
           <w:szCs w:val="18"/>
           <w:rtl w:val="0"/>
         </w:rPr>
-        <w:t xml:space="preserve">&lt;/tmp&gt;</w:t>
+        <w:t xml:space="preserve">&lt;/tmp&gt;&lt;/ms&gt;</w:t>
       </w:r>
       <w:r>
         <w:rPr>
@@ -1200,24 +1200,7 @@
           <w:color w:val="000000"/>
           <w:rtl w:val="0"/>
         </w:rPr>
-        <w:t xml:space="preserve">qui travailler </w:t>
-      </w:r>
-      <w:r>
-        <w:rPr>
-          <w:rFonts w:ascii="Courier New" w:cs="Courier New" w:eastAsia="Courier New" w:hAnsi="Courier New"/>
-          <w:color w:val="0000ff"/>
-          <w:sz w:val="18"/>
-          <w:szCs w:val="18"/>
-          <w:rtl w:val="0"/>
-        </w:rPr>
-        <w:t xml:space="preserve">&lt;md&gt;</w:t>
-      </w:r>
-      <w:r>
-        <w:rPr>
-          <w:color w:val="000000"/>
-          <w:rtl w:val="0"/>
-        </w:rPr>
-        <w:t xml:space="preserve">prens au </w:t>
+        <w:t xml:space="preserve">qui travailler prens au &lt;ms&gt;</w:t>
       </w:r>
       <w:r>
         <w:rPr>
@@ -1244,7 +1227,7 @@
           <w:szCs w:val="18"/>
           <w:rtl w:val="0"/>
         </w:rPr>
-        <w:t xml:space="preserve">&lt;/tmp&gt;</w:t>
+        <w:t xml:space="preserve">&lt;/tmp&gt;&lt;/ms&gt;</w:t>
       </w:r>
       <w:r>
         <w:rPr>
@@ -1252,6 +1235,16 @@
           <w:rtl w:val="0"/>
         </w:rPr>
         <w:t xml:space="preserve"> une bonne </w:t>
+      </w:r>
+      <w:r>
+        <w:rPr>
+          <w:rFonts w:ascii="Courier New" w:cs="Courier New" w:eastAsia="Courier New" w:hAnsi="Courier New"/>
+          <w:color w:val="0000ff"/>
+          <w:sz w:val="18"/>
+          <w:szCs w:val="18"/>
+          <w:rtl w:val="0"/>
+        </w:rPr>
+        <w:t xml:space="preserve">&lt;m&gt;</w:t>
       </w:r>
       <w:r>
         <w:rPr>
@@ -1309,16 +1302,6 @@
       </w:pPr>
       <w:r>
         <w:rPr>
-          <w:rFonts w:ascii="Courier New" w:cs="Courier New" w:eastAsia="Courier New" w:hAnsi="Courier New"/>
-          <w:color w:val="0000ff"/>
-          <w:sz w:val="18"/>
-          <w:szCs w:val="18"/>
-          <w:rtl w:val="0"/>
-        </w:rPr>
-        <w:t xml:space="preserve">&lt;m&gt;</w:t>
-      </w:r>
-      <w:r>
-        <w:rPr>
           <w:b w:val="0"/>
           <w:color w:val="000000"/>
           <w:rtl w:val="0"/>
@@ -1925,24 +1908,7 @@
           <w:color w:val="000000"/>
           <w:rtl w:val="0"/>
         </w:rPr>
-        <w:t xml:space="preserve"> en bas</w:t>
-      </w:r>
-      <w:r>
-        <w:rPr>
-          <w:rFonts w:ascii="Courier New" w:cs="Courier New" w:eastAsia="Courier New" w:hAnsi="Courier New"/>
-          <w:color w:val="0000ff"/>
-          <w:sz w:val="18"/>
-          <w:szCs w:val="18"/>
-          <w:rtl w:val="0"/>
-        </w:rPr>
-        <w:t xml:space="preserve">&lt;/md&gt;</w:t>
-      </w:r>
-      <w:r>
-        <w:rPr>
-          <w:color w:val="000000"/>
-          <w:rtl w:val="0"/>
-        </w:rPr>
-        <w:t xml:space="preserve"> De</w:t>
+        <w:t xml:space="preserve"> en bas De</w:t>
       </w:r>
       <w:r>
         <w:rPr>
@@ -2200,7 +2166,7 @@
         <w:rPr>
           <w:rtl w:val="0"/>
         </w:rPr>
-        <w:t xml:space="preserve">de la masse metallique</w:t>
+        <w:t xml:space="preserve">de la masse &lt;m&gt;metallique&lt;/m&gt;</w:t>
       </w:r>
       <w:r>
         <w:rPr>

--- a/TEMP/input/p123v_FP_+MHS_+/tc_p123v.docx
+++ b/TEMP/input/p123v_FP_+MHS_+/tc_p123v.docx
@@ -201,7 +201,7 @@
           <w:szCs w:val="18"/>
           <w:rtl w:val="0"/>
         </w:rPr>
-        <w:t xml:space="preserve">&lt;id&gt;p123r_2&lt;/id&gt;</w:t>
+        <w:t xml:space="preserve">&lt;id&gt;p123r_1&lt;/id&gt;</w:t>
       </w:r>
       <w:r>
         <w:rPr>
@@ -326,17 +326,17 @@
           <w:color w:val="000000"/>
           <w:rtl w:val="0"/>
         </w:rPr>
-        <w:t xml:space="preserve"> estant sec mectes de &lt;ms&gt;</w:t>
-      </w:r>
-      <w:r>
-        <w:rPr>
-          <w:rFonts w:ascii="Courier New" w:cs="Courier New" w:eastAsia="Courier New" w:hAnsi="Courier New"/>
-          <w:color w:val="0000ff"/>
-          <w:sz w:val="18"/>
-          <w:szCs w:val="18"/>
-          <w:rtl w:val="0"/>
-        </w:rPr>
-        <w:t xml:space="preserve">&lt;tmp&gt;</w:t>
+        <w:t xml:space="preserve"> estant sec mectes de </w:t>
+      </w:r>
+      <w:r>
+        <w:rPr>
+          <w:rFonts w:ascii="Courier New" w:cs="Courier New" w:eastAsia="Courier New" w:hAnsi="Courier New"/>
+          <w:color w:val="0000ff"/>
+          <w:sz w:val="18"/>
+          <w:szCs w:val="18"/>
+          <w:rtl w:val="0"/>
+        </w:rPr>
+        <w:t xml:space="preserve">&lt;ms&gt;&lt;tmp&gt;</w:t>
       </w:r>
       <w:r>
         <w:rPr>
@@ -1200,17 +1200,17 @@
           <w:color w:val="000000"/>
           <w:rtl w:val="0"/>
         </w:rPr>
-        <w:t xml:space="preserve">qui travailler prens au &lt;ms&gt;</w:t>
-      </w:r>
-      <w:r>
-        <w:rPr>
-          <w:rFonts w:ascii="Courier New" w:cs="Courier New" w:eastAsia="Courier New" w:hAnsi="Courier New"/>
-          <w:color w:val="0000ff"/>
-          <w:sz w:val="18"/>
-          <w:szCs w:val="18"/>
-          <w:rtl w:val="0"/>
-        </w:rPr>
-        <w:t xml:space="preserve">&lt;tmp&gt;</w:t>
+        <w:t xml:space="preserve">qui travailler prens au </w:t>
+      </w:r>
+      <w:r>
+        <w:rPr>
+          <w:rFonts w:ascii="Courier New" w:cs="Courier New" w:eastAsia="Courier New" w:hAnsi="Courier New"/>
+          <w:color w:val="0000ff"/>
+          <w:sz w:val="18"/>
+          <w:szCs w:val="18"/>
+          <w:rtl w:val="0"/>
+        </w:rPr>
+        <w:t xml:space="preserve">&lt;ms&gt;&lt;tmp&gt;</w:t>
       </w:r>
       <w:r>
         <w:rPr>
@@ -2166,7 +2166,33 @@
         <w:rPr>
           <w:rtl w:val="0"/>
         </w:rPr>
-        <w:t xml:space="preserve">de la masse &lt;m&gt;metallique&lt;/m&gt;</w:t>
+        <w:t xml:space="preserve">de la masse </w:t>
+      </w:r>
+      <w:r>
+        <w:rPr>
+          <w:rFonts w:ascii="Courier New" w:cs="Courier New" w:eastAsia="Courier New" w:hAnsi="Courier New"/>
+          <w:color w:val="0000ff"/>
+          <w:sz w:val="18"/>
+          <w:szCs w:val="18"/>
+          <w:rtl w:val="0"/>
+        </w:rPr>
+        <w:t xml:space="preserve">&lt;m&gt;</w:t>
+      </w:r>
+      <w:r>
+        <w:rPr>
+          <w:rtl w:val="0"/>
+        </w:rPr>
+        <w:t xml:space="preserve">metallique</w:t>
+      </w:r>
+      <w:r>
+        <w:rPr>
+          <w:rFonts w:ascii="Courier New" w:cs="Courier New" w:eastAsia="Courier New" w:hAnsi="Courier New"/>
+          <w:color w:val="0000ff"/>
+          <w:sz w:val="18"/>
+          <w:szCs w:val="18"/>
+          <w:rtl w:val="0"/>
+        </w:rPr>
+        <w:t xml:space="preserve">&lt;/m&gt;</w:t>
       </w:r>
       <w:r>
         <w:rPr>
@@ -4077,17 +4103,6 @@
       </w:r>
       <w:r>
         <w:rPr>
-          <w:rFonts w:ascii="Courier New" w:cs="Courier New" w:eastAsia="Courier New" w:hAnsi="Courier New"/>
-          <w:b w:val="0"/>
-          <w:color w:val="0000ff"/>
-          <w:sz w:val="18"/>
-          <w:szCs w:val="18"/>
-          <w:rtl w:val="0"/>
-        </w:rPr>
-        <w:t xml:space="preserve">&lt;m&gt;</w:t>
-      </w:r>
-      <w:r>
-        <w:rPr>
           <w:b w:val="0"/>
           <w:color w:val="000000"/>
           <w:rtl w:val="0"/>
@@ -4100,26 +4115,7 @@
           <w:color w:val="000000"/>
           <w:rtl w:val="0"/>
         </w:rPr>
-        <w:t xml:space="preserve">harbon</w:t>
-      </w:r>
-      <w:r>
-        <w:rPr>
-          <w:rFonts w:ascii="Courier New" w:cs="Courier New" w:eastAsia="Courier New" w:hAnsi="Courier New"/>
-          <w:b w:val="0"/>
-          <w:color w:val="0000ff"/>
-          <w:sz w:val="18"/>
-          <w:szCs w:val="18"/>
-          <w:rtl w:val="0"/>
-        </w:rPr>
-        <w:t xml:space="preserve">&lt;/m&gt;</w:t>
-      </w:r>
-      <w:r>
-        <w:rPr>
-          <w:b w:val="0"/>
-          <w:color w:val="000000"/>
-          <w:rtl w:val="0"/>
-        </w:rPr>
-        <w:t xml:space="preserve"> </w:t>
+        <w:t xml:space="preserve">harbon </w:t>
       </w:r>
       <w:r>
         <w:rPr>
@@ -4584,10 +4580,37 @@
       </w:pPr>
       <w:r>
         <w:rPr>
-          <w:color w:val="000000"/>
-          <w:rtl w:val="0"/>
-        </w:rPr>
-        <w:t xml:space="preserve">metallique compose de </w:t>
+          <w:rFonts w:ascii="Courier New" w:cs="Courier New" w:eastAsia="Courier New" w:hAnsi="Courier New"/>
+          <w:color w:val="0000ff"/>
+          <w:sz w:val="18"/>
+          <w:szCs w:val="18"/>
+          <w:rtl w:val="0"/>
+        </w:rPr>
+        <w:t xml:space="preserve">&lt;m&gt;</w:t>
+      </w:r>
+      <w:r>
+        <w:rPr>
+          <w:color w:val="000000"/>
+          <w:rtl w:val="0"/>
+        </w:rPr>
+        <w:t xml:space="preserve">metallique</w:t>
+      </w:r>
+      <w:r>
+        <w:rPr>
+          <w:rFonts w:ascii="Courier New" w:cs="Courier New" w:eastAsia="Courier New" w:hAnsi="Courier New"/>
+          <w:color w:val="0000ff"/>
+          <w:sz w:val="18"/>
+          <w:szCs w:val="18"/>
+          <w:rtl w:val="0"/>
+        </w:rPr>
+        <w:t xml:space="preserve">&lt;/m&gt;</w:t>
+      </w:r>
+      <w:r>
+        <w:rPr>
+          <w:color w:val="000000"/>
+          <w:rtl w:val="0"/>
+        </w:rPr>
+        <w:t xml:space="preserve"> compose de </w:t>
       </w:r>
       <w:r>
         <w:rPr>
@@ -5055,6 +5078,16 @@
       </w:pPr>
       <w:r>
         <w:rPr>
+          <w:rFonts w:ascii="Courier New" w:cs="Courier New" w:eastAsia="Courier New" w:hAnsi="Courier New"/>
+          <w:color w:val="0000ff"/>
+          <w:sz w:val="18"/>
+          <w:szCs w:val="18"/>
+          <w:rtl w:val="0"/>
+        </w:rPr>
+        <w:t xml:space="preserve">&lt;m&gt;</w:t>
+      </w:r>
+      <w:r>
+        <w:rPr>
           <w:b w:val="0"/>
           <w:color w:val="000000"/>
           <w:rtl w:val="0"/>
@@ -5067,7 +5100,26 @@
           <w:color w:val="000000"/>
           <w:rtl w:val="0"/>
         </w:rPr>
-        <w:t xml:space="preserve">rain metallic </w:t>
+        <w:t xml:space="preserve">rain metallic</w:t>
+      </w:r>
+      <w:r>
+        <w:rPr>
+          <w:rFonts w:ascii="Courier New" w:cs="Courier New" w:eastAsia="Courier New" w:hAnsi="Courier New"/>
+          <w:b w:val="0"/>
+          <w:color w:val="0000ff"/>
+          <w:sz w:val="18"/>
+          <w:szCs w:val="18"/>
+          <w:rtl w:val="0"/>
+        </w:rPr>
+        <w:t xml:space="preserve">&lt;/m&gt;</w:t>
+      </w:r>
+      <w:r>
+        <w:rPr>
+          <w:b w:val="0"/>
+          <w:color w:val="000000"/>
+          <w:rtl w:val="0"/>
+        </w:rPr>
+        <w:t xml:space="preserve"> </w:t>
       </w:r>
       <w:r>
         <w:rPr>
@@ -5225,17 +5277,6 @@
       </w:r>
       <w:r>
         <w:rPr>
-          <w:rFonts w:ascii="Courier New" w:cs="Courier New" w:eastAsia="Courier New" w:hAnsi="Courier New"/>
-          <w:b w:val="0"/>
-          <w:color w:val="0000ff"/>
-          <w:sz w:val="18"/>
-          <w:szCs w:val="18"/>
-          <w:rtl w:val="0"/>
-        </w:rPr>
-        <w:t xml:space="preserve">&lt;m&gt;</w:t>
-      </w:r>
-      <w:r>
-        <w:rPr>
           <w:b w:val="0"/>
           <w:color w:val="000000"/>
           <w:rtl w:val="0"/>
@@ -5249,17 +5290,6 @@
           <w:rtl w:val="0"/>
         </w:rPr>
         <w:t xml:space="preserve">harbon</w:t>
-      </w:r>
-      <w:r>
-        <w:rPr>
-          <w:rFonts w:ascii="Courier New" w:cs="Courier New" w:eastAsia="Courier New" w:hAnsi="Courier New"/>
-          <w:b w:val="0"/>
-          <w:color w:val="0000ff"/>
-          <w:sz w:val="18"/>
-          <w:szCs w:val="18"/>
-          <w:rtl w:val="0"/>
-        </w:rPr>
-        <w:t xml:space="preserve">&lt;/m&gt;</w:t>
       </w:r>
       <w:r>
         <w:rPr>
@@ -5731,37 +5761,10 @@
       </w:pPr>
       <w:r>
         <w:rPr>
-          <w:rFonts w:ascii="Courier New" w:cs="Courier New" w:eastAsia="Courier New" w:hAnsi="Courier New"/>
-          <w:color w:val="0000ff"/>
-          <w:sz w:val="18"/>
-          <w:szCs w:val="18"/>
-          <w:rtl w:val="0"/>
-        </w:rPr>
-        <w:t xml:space="preserve">&lt;m&gt;</w:t>
-      </w:r>
-      <w:r>
-        <w:rPr>
-          <w:color w:val="000000"/>
-          <w:rtl w:val="0"/>
-        </w:rPr>
-        <w:t xml:space="preserve">luthe</w:t>
-      </w:r>
-      <w:r>
-        <w:rPr>
-          <w:rFonts w:ascii="Courier New" w:cs="Courier New" w:eastAsia="Courier New" w:hAnsi="Courier New"/>
-          <w:color w:val="0000ff"/>
-          <w:sz w:val="18"/>
-          <w:szCs w:val="18"/>
-          <w:rtl w:val="0"/>
-        </w:rPr>
-        <w:t xml:space="preserve">&lt;/m&gt;</w:t>
-      </w:r>
-      <w:r>
-        <w:rPr>
-          <w:color w:val="000000"/>
-          <w:rtl w:val="0"/>
-        </w:rPr>
-        <w:t xml:space="preserve"> &amp;</w:t>
+          <w:color w:val="000000"/>
+          <w:rtl w:val="0"/>
+        </w:rPr>
+        <w:t xml:space="preserve">luthe &amp;</w:t>
       </w:r>
       <w:r>
         <w:rPr>
@@ -6144,17 +6147,6 @@
       </w:r>
       <w:r>
         <w:rPr>
-          <w:rFonts w:ascii="Courier New" w:cs="Courier New" w:eastAsia="Courier New" w:hAnsi="Courier New"/>
-          <w:b w:val="0"/>
-          <w:color w:val="0000ff"/>
-          <w:sz w:val="18"/>
-          <w:szCs w:val="18"/>
-          <w:rtl w:val="0"/>
-        </w:rPr>
-        <w:t xml:space="preserve">&lt;m&gt;</w:t>
-      </w:r>
-      <w:r>
-        <w:rPr>
           <w:b w:val="0"/>
           <w:color w:val="000000"/>
           <w:rtl w:val="0"/>
@@ -6168,25 +6160,6 @@
           <w:rtl w:val="0"/>
         </w:rPr>
         <w:t xml:space="preserve">harbon</w:t>
-      </w:r>
-      <w:r>
-        <w:rPr>
-          <w:rFonts w:ascii="Courier New" w:cs="Courier New" w:eastAsia="Courier New" w:hAnsi="Courier New"/>
-          <w:b w:val="0"/>
-          <w:color w:val="0000ff"/>
-          <w:sz w:val="18"/>
-          <w:szCs w:val="18"/>
-          <w:rtl w:val="0"/>
-        </w:rPr>
-        <w:t xml:space="preserve">&lt;/m&gt;</w:t>
-      </w:r>
-      <w:r>
-        <w:rPr>
-          <w:b w:val="0"/>
-          <w:color w:val="000000"/>
-          <w:rtl w:val="0"/>
-        </w:rPr>
-        <w:t xml:space="preserve"> </w:t>
       </w:r>
       <w:r>
         <w:rPr>
@@ -6439,11 +6412,40 @@
       </w:pPr>
       <w:r>
         <w:rPr>
-          <w:b w:val="0"/>
-          <w:color w:val="000000"/>
-          <w:rtl w:val="0"/>
-        </w:rPr>
-        <w:t xml:space="preserve">metallique </w:t>
+          <w:rFonts w:ascii="Courier New" w:cs="Courier New" w:eastAsia="Courier New" w:hAnsi="Courier New"/>
+          <w:color w:val="0000ff"/>
+          <w:sz w:val="18"/>
+          <w:szCs w:val="18"/>
+          <w:rtl w:val="0"/>
+        </w:rPr>
+        <w:t xml:space="preserve">&lt;m&gt;</w:t>
+      </w:r>
+      <w:r>
+        <w:rPr>
+          <w:b w:val="0"/>
+          <w:color w:val="000000"/>
+          <w:rtl w:val="0"/>
+        </w:rPr>
+        <w:t xml:space="preserve">metallique</w:t>
+      </w:r>
+      <w:r>
+        <w:rPr>
+          <w:rFonts w:ascii="Courier New" w:cs="Courier New" w:eastAsia="Courier New" w:hAnsi="Courier New"/>
+          <w:b w:val="0"/>
+          <w:color w:val="0000ff"/>
+          <w:sz w:val="18"/>
+          <w:szCs w:val="18"/>
+          <w:rtl w:val="0"/>
+        </w:rPr>
+        <w:t xml:space="preserve">&lt;/m&gt;</w:t>
+      </w:r>
+      <w:r>
+        <w:rPr>
+          <w:b w:val="0"/>
+          <w:color w:val="000000"/>
+          <w:rtl w:val="0"/>
+        </w:rPr>
+        <w:t xml:space="preserve"> </w:t>
       </w:r>
       <w:r>
         <w:rPr>

--- a/TEMP/input/p123v_FP_+MHS_+/tc_p123v.docx
+++ b/TEMP/input/p123v_FP_+MHS_+/tc_p123v.docx
@@ -2869,7 +2869,7 @@
           <w:color w:val="000000"/>
           <w:rtl w:val="0"/>
         </w:rPr>
-        <w:t xml:space="preserve">dans l'</w:t>
+        <w:t xml:space="preserve">dans l</w:t>
       </w:r>
       <w:r>
         <w:rPr>
@@ -4610,7 +4610,7 @@
           <w:color w:val="000000"/>
           <w:rtl w:val="0"/>
         </w:rPr>
-        <w:t xml:space="preserve"> compose de </w:t>
+        <w:t xml:space="preserve"> composee de </w:t>
       </w:r>
       <w:r>
         <w:rPr>
@@ -5644,7 +5644,7 @@
           <w:color w:val="000000"/>
           <w:rtl w:val="0"/>
         </w:rPr>
-        <w:t xml:space="preserve">disposes dans ton</w:t>
+        <w:t xml:space="preserve">disposees dans ton</w:t>
       </w:r>
       <w:r>
         <w:rPr>

--- a/TEMP/input/p123v_FP_+MHS_+/tc_p123v.docx
+++ b/TEMP/input/p123v_FP_+MHS_+/tc_p123v.docx
@@ -6972,7 +6972,7 @@
     </w:p>
     <w:sectPr>
       <w:pgSz w:h="15840" w:w="12240"/>
-      <w:pgMar w:bottom="1440" w:top="1440" w:left="1440" w:right="1440" w:header="0"/>
+      <w:pgMar w:bottom="1440" w:top="1440" w:left="1440" w:right="1440" w:header="0" w:footer="720"/>
       <w:pgNumType w:start="1"/>
     </w:sectPr>
   </w:body>

--- a/TEMP/input/p123v_FP_+MHS_+/tc_p123v.docx
+++ b/TEMP/input/p123v_FP_+MHS_+/tc_p123v.docx
@@ -12,7 +12,6 @@
           <w:between w:space="0" w:sz="0" w:val="nil"/>
         </w:pBdr>
         <w:shd w:fill="auto" w:val="clear"/>
-        <w:contextualSpacing w:val="0"/>
         <w:rPr>
           <w:color w:val="000000"/>
         </w:rPr>
@@ -62,7 +61,6 @@
           <w:between w:space="0" w:sz="0" w:val="nil"/>
         </w:pBdr>
         <w:shd w:fill="auto" w:val="clear"/>
-        <w:contextualSpacing w:val="0"/>
         <w:rPr>
           <w:color w:val="000000"/>
         </w:rPr>
@@ -113,7 +111,6 @@
           <w:between w:space="0" w:sz="0" w:val="nil"/>
         </w:pBdr>
         <w:shd w:fill="auto" w:val="clear"/>
-        <w:contextualSpacing w:val="0"/>
         <w:rPr/>
       </w:pPr>
       <w:r>
@@ -132,7 +129,6 @@
           <w:between w:space="0" w:sz="0" w:val="nil"/>
         </w:pBdr>
         <w:shd w:fill="auto" w:val="clear"/>
-        <w:contextualSpacing w:val="0"/>
         <w:rPr/>
       </w:pPr>
       <w:r>
@@ -161,7 +157,6 @@
           <w:between w:space="0" w:sz="0" w:val="nil"/>
         </w:pBdr>
         <w:shd w:fill="auto" w:val="clear"/>
-        <w:contextualSpacing w:val="0"/>
         <w:rPr/>
       </w:pPr>
       <w:r>
@@ -190,7 +185,6 @@
           <w:between w:space="0" w:sz="0" w:val="nil"/>
         </w:pBdr>
         <w:shd w:fill="auto" w:val="clear"/>
-        <w:contextualSpacing w:val="0"/>
         <w:rPr/>
       </w:pPr>
       <w:r>
@@ -219,7 +213,6 @@
           <w:between w:space="0" w:sz="0" w:val="nil"/>
         </w:pBdr>
         <w:shd w:fill="auto" w:val="clear"/>
-        <w:contextualSpacing w:val="0"/>
         <w:rPr/>
       </w:pPr>
       <w:r>
@@ -238,7 +231,6 @@
           <w:between w:space="0" w:sz="0" w:val="nil"/>
         </w:pBdr>
         <w:shd w:fill="auto" w:val="clear"/>
-        <w:contextualSpacing w:val="0"/>
         <w:rPr>
           <w:color w:val="000000"/>
         </w:rPr>
@@ -456,7 +448,6 @@
           <w:between w:space="0" w:sz="0" w:val="nil"/>
         </w:pBdr>
         <w:shd w:fill="auto" w:val="clear"/>
-        <w:contextualSpacing w:val="0"/>
         <w:rPr>
           <w:color w:val="000000"/>
         </w:rPr>
@@ -593,7 +584,6 @@
           <w:between w:space="0" w:sz="0" w:val="nil"/>
         </w:pBdr>
         <w:shd w:fill="auto" w:val="clear"/>
-        <w:contextualSpacing w:val="0"/>
         <w:rPr>
           <w:color w:val="000000"/>
         </w:rPr>
@@ -733,7 +723,6 @@
           <w:between w:space="0" w:sz="0" w:val="nil"/>
         </w:pBdr>
         <w:shd w:fill="auto" w:val="clear"/>
-        <w:contextualSpacing w:val="0"/>
         <w:rPr>
           <w:color w:val="000000"/>
         </w:rPr>
@@ -841,7 +830,6 @@
           <w:between w:space="0" w:sz="0" w:val="nil"/>
         </w:pBdr>
         <w:shd w:fill="auto" w:val="clear"/>
-        <w:contextualSpacing w:val="0"/>
         <w:rPr>
           <w:color w:val="000000"/>
         </w:rPr>
@@ -930,7 +918,6 @@
           <w:between w:space="0" w:sz="0" w:val="nil"/>
         </w:pBdr>
         <w:shd w:fill="auto" w:val="clear"/>
-        <w:contextualSpacing w:val="0"/>
         <w:rPr>
           <w:color w:val="000000"/>
         </w:rPr>
@@ -1029,7 +1016,6 @@
           <w:between w:space="0" w:sz="0" w:val="nil"/>
         </w:pBdr>
         <w:shd w:fill="auto" w:val="clear"/>
-        <w:contextualSpacing w:val="0"/>
         <w:rPr>
           <w:color w:val="000000"/>
         </w:rPr>
@@ -1067,7 +1053,6 @@
           <w:between w:space="0" w:sz="0" w:val="nil"/>
         </w:pBdr>
         <w:shd w:fill="auto" w:val="clear"/>
-        <w:contextualSpacing w:val="0"/>
         <w:rPr>
           <w:color w:val="000000"/>
         </w:rPr>
@@ -1122,7 +1107,6 @@
           <w:between w:space="0" w:sz="0" w:val="nil"/>
         </w:pBdr>
         <w:shd w:fill="auto" w:val="clear"/>
-        <w:contextualSpacing w:val="0"/>
         <w:rPr>
           <w:color w:val="000000"/>
         </w:rPr>
@@ -1190,7 +1174,6 @@
           <w:between w:space="0" w:sz="0" w:val="nil"/>
         </w:pBdr>
         <w:shd w:fill="auto" w:val="clear"/>
-        <w:contextualSpacing w:val="0"/>
         <w:rPr>
           <w:color w:val="000000"/>
         </w:rPr>
@@ -1295,7 +1278,6 @@
           <w:between w:space="0" w:sz="0" w:val="nil"/>
         </w:pBdr>
         <w:shd w:fill="auto" w:val="clear"/>
-        <w:contextualSpacing w:val="0"/>
         <w:rPr>
           <w:color w:val="000000"/>
         </w:rPr>
@@ -1531,7 +1513,6 @@
           <w:between w:space="0" w:sz="0" w:val="nil"/>
         </w:pBdr>
         <w:shd w:fill="auto" w:val="clear"/>
-        <w:contextualSpacing w:val="0"/>
         <w:rPr>
           <w:color w:val="000000"/>
         </w:rPr>
@@ -1728,7 +1709,6 @@
           <w:between w:space="0" w:sz="0" w:val="nil"/>
         </w:pBdr>
         <w:shd w:fill="auto" w:val="clear"/>
-        <w:contextualSpacing w:val="0"/>
         <w:rPr>
           <w:color w:val="000000"/>
         </w:rPr>
@@ -1936,7 +1916,6 @@
           <w:between w:space="0" w:sz="0" w:val="nil"/>
         </w:pBdr>
         <w:shd w:fill="auto" w:val="clear"/>
-        <w:contextualSpacing w:val="0"/>
         <w:rPr>
           <w:color w:val="000000"/>
         </w:rPr>
@@ -2048,7 +2027,6 @@
           <w:between w:space="0" w:sz="0" w:val="nil"/>
         </w:pBdr>
         <w:shd w:fill="auto" w:val="clear"/>
-        <w:contextualSpacing w:val="0"/>
         <w:rPr>
           <w:color w:val="000000"/>
         </w:rPr>
@@ -2377,7 +2355,6 @@
           <w:between w:space="0" w:sz="0" w:val="nil"/>
         </w:pBdr>
         <w:shd w:fill="auto" w:val="clear"/>
-        <w:contextualSpacing w:val="0"/>
         <w:rPr>
           <w:color w:val="000000"/>
         </w:rPr>
@@ -2545,7 +2522,6 @@
           <w:between w:space="0" w:sz="0" w:val="nil"/>
         </w:pBdr>
         <w:shd w:fill="auto" w:val="clear"/>
-        <w:contextualSpacing w:val="0"/>
         <w:rPr>
           <w:color w:val="000000"/>
         </w:rPr>
@@ -2728,7 +2704,6 @@
           <w:between w:space="0" w:sz="0" w:val="nil"/>
         </w:pBdr>
         <w:shd w:fill="auto" w:val="clear"/>
-        <w:contextualSpacing w:val="0"/>
         <w:rPr>
           <w:color w:val="000000"/>
         </w:rPr>
@@ -2776,7 +2751,6 @@
           <w:between w:space="0" w:sz="0" w:val="nil"/>
         </w:pBdr>
         <w:shd w:fill="auto" w:val="clear"/>
-        <w:contextualSpacing w:val="0"/>
         <w:rPr>
           <w:strike w:val="0"/>
           <w:color w:val="000000"/>
@@ -2858,7 +2832,6 @@
           <w:between w:space="0" w:sz="0" w:val="nil"/>
         </w:pBdr>
         <w:shd w:fill="auto" w:val="clear"/>
-        <w:contextualSpacing w:val="0"/>
         <w:rPr>
           <w:color w:val="000000"/>
         </w:rPr>
@@ -2990,7 +2963,6 @@
           <w:between w:space="0" w:sz="0" w:val="nil"/>
         </w:pBdr>
         <w:shd w:fill="auto" w:val="clear"/>
-        <w:contextualSpacing w:val="0"/>
         <w:rPr>
           <w:color w:val="000000"/>
         </w:rPr>
@@ -3101,7 +3073,6 @@
           <w:between w:space="0" w:sz="0" w:val="nil"/>
         </w:pBdr>
         <w:shd w:fill="auto" w:val="clear"/>
-        <w:contextualSpacing w:val="0"/>
         <w:rPr>
           <w:color w:val="000000"/>
         </w:rPr>
@@ -3339,7 +3310,6 @@
           <w:between w:space="0" w:sz="0" w:val="nil"/>
         </w:pBdr>
         <w:shd w:fill="auto" w:val="clear"/>
-        <w:contextualSpacing w:val="0"/>
         <w:rPr>
           <w:color w:val="000000"/>
         </w:rPr>
@@ -3576,7 +3546,6 @@
           <w:between w:space="0" w:sz="0" w:val="nil"/>
         </w:pBdr>
         <w:shd w:fill="auto" w:val="clear"/>
-        <w:contextualSpacing w:val="0"/>
         <w:rPr>
           <w:color w:val="000000"/>
         </w:rPr>
@@ -3659,7 +3628,6 @@
           <w:between w:space="0" w:sz="0" w:val="nil"/>
         </w:pBdr>
         <w:shd w:fill="auto" w:val="clear"/>
-        <w:contextualSpacing w:val="0"/>
         <w:rPr>
           <w:color w:val="000000"/>
         </w:rPr>
@@ -3746,7 +3714,6 @@
           <w:between w:space="0" w:sz="0" w:val="nil"/>
         </w:pBdr>
         <w:shd w:fill="auto" w:val="clear"/>
-        <w:contextualSpacing w:val="0"/>
         <w:rPr>
           <w:color w:val="000000"/>
         </w:rPr>
@@ -3903,7 +3870,6 @@
           <w:between w:space="0" w:sz="0" w:val="nil"/>
         </w:pBdr>
         <w:shd w:fill="auto" w:val="clear"/>
-        <w:contextualSpacing w:val="0"/>
         <w:rPr>
           <w:color w:val="000000"/>
         </w:rPr>
@@ -3975,7 +3941,6 @@
           <w:between w:space="0" w:sz="0" w:val="nil"/>
         </w:pBdr>
         <w:shd w:fill="auto" w:val="clear"/>
-        <w:contextualSpacing w:val="0"/>
         <w:rPr>
           <w:color w:val="000000"/>
         </w:rPr>
@@ -4089,7 +4054,6 @@
           <w:between w:space="0" w:sz="0" w:val="nil"/>
         </w:pBdr>
         <w:shd w:fill="auto" w:val="clear"/>
-        <w:contextualSpacing w:val="0"/>
         <w:rPr>
           <w:color w:val="000000"/>
         </w:rPr>
@@ -4150,7 +4114,6 @@
           <w:between w:space="0" w:sz="0" w:val="nil"/>
         </w:pBdr>
         <w:shd w:fill="auto" w:val="clear"/>
-        <w:contextualSpacing w:val="0"/>
         <w:rPr>
           <w:color w:val="000000"/>
         </w:rPr>
@@ -4239,7 +4202,6 @@
           <w:between w:space="0" w:sz="0" w:val="nil"/>
         </w:pBdr>
         <w:shd w:fill="auto" w:val="clear"/>
-        <w:contextualSpacing w:val="0"/>
         <w:rPr>
           <w:color w:val="000000"/>
         </w:rPr>
@@ -4294,7 +4256,6 @@
           <w:between w:space="0" w:sz="0" w:val="nil"/>
         </w:pBdr>
         <w:shd w:fill="auto" w:val="clear"/>
-        <w:contextualSpacing w:val="0"/>
         <w:rPr>
           <w:color w:val="000000"/>
         </w:rPr>
@@ -4441,7 +4402,6 @@
           <w:between w:space="0" w:sz="0" w:val="nil"/>
         </w:pBdr>
         <w:shd w:fill="auto" w:val="clear"/>
-        <w:contextualSpacing w:val="0"/>
         <w:rPr>
           <w:color w:val="000000"/>
         </w:rPr>
@@ -4573,7 +4533,6 @@
           <w:between w:space="0" w:sz="0" w:val="nil"/>
         </w:pBdr>
         <w:shd w:fill="auto" w:val="clear"/>
-        <w:contextualSpacing w:val="0"/>
         <w:rPr>
           <w:color w:val="000000"/>
         </w:rPr>
@@ -4841,7 +4800,6 @@
           <w:between w:space="0" w:sz="0" w:val="nil"/>
         </w:pBdr>
         <w:shd w:fill="auto" w:val="clear"/>
-        <w:contextualSpacing w:val="0"/>
         <w:rPr>
           <w:color w:val="000000"/>
         </w:rPr>
@@ -4879,7 +4837,6 @@
           <w:between w:space="0" w:sz="0" w:val="nil"/>
         </w:pBdr>
         <w:shd w:fill="auto" w:val="clear"/>
-        <w:contextualSpacing w:val="0"/>
         <w:rPr>
           <w:color w:val="000000"/>
         </w:rPr>
@@ -5071,7 +5028,6 @@
           <w:between w:space="0" w:sz="0" w:val="nil"/>
         </w:pBdr>
         <w:shd w:fill="auto" w:val="clear"/>
-        <w:contextualSpacing w:val="0"/>
         <w:rPr>
           <w:color w:val="000000"/>
         </w:rPr>
@@ -5198,28 +5154,26 @@
           <w:between w:space="0" w:sz="0" w:val="nil"/>
         </w:pBdr>
         <w:shd w:fill="auto" w:val="clear"/>
-        <w:contextualSpacing w:val="0"/>
-        <w:rPr>
-          <w:color w:val="000000"/>
-        </w:rPr>
-      </w:pPr>
-      <w:r>
-        <w:rPr>
-          <w:rtl w:val="0"/>
-        </w:rPr>
-      </w:r>
-    </w:p>
-    <w:p>
-      <w:pPr>
-        <w:pBdr>
-          <w:top w:space="0" w:sz="0" w:val="nil"/>
-          <w:left w:space="0" w:sz="0" w:val="nil"/>
-          <w:bottom w:space="0" w:sz="0" w:val="nil"/>
-          <w:right w:space="0" w:sz="0" w:val="nil"/>
-          <w:between w:space="0" w:sz="0" w:val="nil"/>
-        </w:pBdr>
-        <w:shd w:fill="auto" w:val="clear"/>
-        <w:contextualSpacing w:val="0"/>
+        <w:rPr>
+          <w:color w:val="000000"/>
+        </w:rPr>
+      </w:pPr>
+      <w:r>
+        <w:rPr>
+          <w:rtl w:val="0"/>
+        </w:rPr>
+      </w:r>
+    </w:p>
+    <w:p>
+      <w:pPr>
+        <w:pBdr>
+          <w:top w:space="0" w:sz="0" w:val="nil"/>
+          <w:left w:space="0" w:sz="0" w:val="nil"/>
+          <w:bottom w:space="0" w:sz="0" w:val="nil"/>
+          <w:right w:space="0" w:sz="0" w:val="nil"/>
+          <w:between w:space="0" w:sz="0" w:val="nil"/>
+        </w:pBdr>
+        <w:shd w:fill="auto" w:val="clear"/>
         <w:rPr>
           <w:color w:val="000000"/>
         </w:rPr>
@@ -5318,7 +5272,6 @@
           <w:between w:space="0" w:sz="0" w:val="nil"/>
         </w:pBdr>
         <w:shd w:fill="auto" w:val="clear"/>
-        <w:contextualSpacing w:val="0"/>
         <w:rPr>
           <w:color w:val="000000"/>
         </w:rPr>
@@ -5346,7 +5299,6 @@
           <w:between w:space="0" w:sz="0" w:val="nil"/>
         </w:pBdr>
         <w:shd w:fill="auto" w:val="clear"/>
-        <w:contextualSpacing w:val="0"/>
         <w:rPr>
           <w:color w:val="000000"/>
         </w:rPr>
@@ -5428,7 +5380,6 @@
           <w:between w:space="0" w:sz="0" w:val="nil"/>
         </w:pBdr>
         <w:shd w:fill="auto" w:val="clear"/>
-        <w:contextualSpacing w:val="0"/>
         <w:rPr>
           <w:color w:val="000000"/>
         </w:rPr>
@@ -5466,7 +5417,6 @@
           <w:between w:space="0" w:sz="0" w:val="nil"/>
         </w:pBdr>
         <w:shd w:fill="auto" w:val="clear"/>
-        <w:contextualSpacing w:val="0"/>
         <w:rPr>
           <w:color w:val="000000"/>
         </w:rPr>
@@ -5531,7 +5481,6 @@
           <w:between w:space="0" w:sz="0" w:val="nil"/>
         </w:pBdr>
         <w:shd w:fill="auto" w:val="clear"/>
-        <w:contextualSpacing w:val="0"/>
         <w:rPr>
           <w:color w:val="000000"/>
         </w:rPr>
@@ -5596,7 +5545,6 @@
           <w:between w:space="0" w:sz="0" w:val="nil"/>
         </w:pBdr>
         <w:shd w:fill="auto" w:val="clear"/>
-        <w:contextualSpacing w:val="0"/>
         <w:rPr>
           <w:color w:val="000000"/>
         </w:rPr>
@@ -5634,7 +5582,6 @@
           <w:between w:space="0" w:sz="0" w:val="nil"/>
         </w:pBdr>
         <w:shd w:fill="auto" w:val="clear"/>
-        <w:contextualSpacing w:val="0"/>
         <w:rPr>
           <w:color w:val="000000"/>
         </w:rPr>
@@ -5672,7 +5619,6 @@
           <w:between w:space="0" w:sz="0" w:val="nil"/>
         </w:pBdr>
         <w:shd w:fill="auto" w:val="clear"/>
-        <w:contextualSpacing w:val="0"/>
         <w:rPr>
           <w:color w:val="000000"/>
         </w:rPr>
@@ -5754,7 +5700,6 @@
           <w:between w:space="0" w:sz="0" w:val="nil"/>
         </w:pBdr>
         <w:shd w:fill="auto" w:val="clear"/>
-        <w:contextualSpacing w:val="0"/>
         <w:rPr>
           <w:color w:val="000000"/>
         </w:rPr>
@@ -5843,7 +5788,6 @@
           <w:between w:space="0" w:sz="0" w:val="nil"/>
         </w:pBdr>
         <w:shd w:fill="auto" w:val="clear"/>
-        <w:contextualSpacing w:val="0"/>
         <w:rPr>
           <w:color w:val="000000"/>
         </w:rPr>
@@ -5903,7 +5847,6 @@
           <w:between w:space="0" w:sz="0" w:val="nil"/>
         </w:pBdr>
         <w:shd w:fill="auto" w:val="clear"/>
-        <w:contextualSpacing w:val="0"/>
         <w:rPr>
           <w:color w:val="000000"/>
         </w:rPr>
@@ -5968,7 +5911,6 @@
           <w:between w:space="0" w:sz="0" w:val="nil"/>
         </w:pBdr>
         <w:shd w:fill="auto" w:val="clear"/>
-        <w:contextualSpacing w:val="0"/>
         <w:rPr>
           <w:color w:val="000000"/>
         </w:rPr>
@@ -6006,7 +5948,6 @@
           <w:between w:space="0" w:sz="0" w:val="nil"/>
         </w:pBdr>
         <w:shd w:fill="auto" w:val="clear"/>
-        <w:contextualSpacing w:val="0"/>
         <w:rPr>
           <w:color w:val="000000"/>
         </w:rPr>
@@ -6061,7 +6002,6 @@
           <w:between w:space="0" w:sz="0" w:val="nil"/>
         </w:pBdr>
         <w:shd w:fill="auto" w:val="clear"/>
-        <w:contextualSpacing w:val="0"/>
         <w:rPr>
           <w:color w:val="000000"/>
         </w:rPr>
@@ -6133,7 +6073,6 @@
           <w:between w:space="0" w:sz="0" w:val="nil"/>
         </w:pBdr>
         <w:shd w:fill="auto" w:val="clear"/>
-        <w:contextualSpacing w:val="0"/>
         <w:rPr>
           <w:color w:val="000000"/>
         </w:rPr>
@@ -6187,7 +6126,6 @@
           <w:between w:space="0" w:sz="0" w:val="nil"/>
         </w:pBdr>
         <w:shd w:fill="auto" w:val="clear"/>
-        <w:contextualSpacing w:val="0"/>
         <w:rPr>
           <w:color w:val="000000"/>
         </w:rPr>
@@ -6215,7 +6153,6 @@
           <w:between w:space="0" w:sz="0" w:val="nil"/>
         </w:pBdr>
         <w:shd w:fill="auto" w:val="clear"/>
-        <w:contextualSpacing w:val="0"/>
         <w:rPr>
           <w:color w:val="000000"/>
         </w:rPr>
@@ -6297,7 +6234,6 @@
           <w:between w:space="0" w:sz="0" w:val="nil"/>
         </w:pBdr>
         <w:shd w:fill="auto" w:val="clear"/>
-        <w:contextualSpacing w:val="0"/>
         <w:rPr>
           <w:b w:val="0"/>
           <w:color w:val="000000"/>
@@ -6405,7 +6341,6 @@
           <w:between w:space="0" w:sz="0" w:val="nil"/>
         </w:pBdr>
         <w:shd w:fill="auto" w:val="clear"/>
-        <w:contextualSpacing w:val="0"/>
         <w:rPr>
           <w:color w:val="000000"/>
         </w:rPr>
@@ -6480,7 +6415,6 @@
           <w:between w:space="0" w:sz="0" w:val="nil"/>
         </w:pBdr>
         <w:shd w:fill="auto" w:val="clear"/>
-        <w:contextualSpacing w:val="0"/>
         <w:rPr>
           <w:color w:val="000000"/>
         </w:rPr>
@@ -6518,7 +6452,6 @@
           <w:between w:space="0" w:sz="0" w:val="nil"/>
         </w:pBdr>
         <w:shd w:fill="auto" w:val="clear"/>
-        <w:contextualSpacing w:val="0"/>
         <w:rPr>
           <w:color w:val="000000"/>
         </w:rPr>
@@ -6601,7 +6534,6 @@
           <w:between w:space="0" w:sz="0" w:val="nil"/>
         </w:pBdr>
         <w:shd w:fill="auto" w:val="clear"/>
-        <w:contextualSpacing w:val="0"/>
         <w:rPr>
           <w:color w:val="000000"/>
         </w:rPr>
@@ -6639,7 +6571,6 @@
           <w:between w:space="0" w:sz="0" w:val="nil"/>
         </w:pBdr>
         <w:shd w:fill="auto" w:val="clear"/>
-        <w:contextualSpacing w:val="0"/>
         <w:rPr>
           <w:color w:val="000000"/>
         </w:rPr>
@@ -6723,7 +6654,6 @@
           <w:between w:space="0" w:sz="0" w:val="nil"/>
         </w:pBdr>
         <w:shd w:fill="auto" w:val="clear"/>
-        <w:contextualSpacing w:val="0"/>
         <w:rPr>
           <w:color w:val="000000"/>
         </w:rPr>
@@ -6761,7 +6691,6 @@
           <w:between w:space="0" w:sz="0" w:val="nil"/>
         </w:pBdr>
         <w:shd w:fill="auto" w:val="clear"/>
-        <w:contextualSpacing w:val="0"/>
         <w:rPr>
           <w:color w:val="000000"/>
         </w:rPr>
@@ -6799,7 +6728,6 @@
           <w:between w:space="0" w:sz="0" w:val="nil"/>
         </w:pBdr>
         <w:shd w:fill="auto" w:val="clear"/>
-        <w:contextualSpacing w:val="0"/>
         <w:rPr/>
       </w:pPr>
       <w:r>
@@ -6862,7 +6790,6 @@
           <w:between w:space="0" w:sz="0" w:val="nil"/>
         </w:pBdr>
         <w:shd w:fill="auto" w:val="clear"/>
-        <w:contextualSpacing w:val="0"/>
         <w:rPr>
           <w:color w:val="000000"/>
         </w:rPr>
@@ -6930,7 +6857,6 @@
           <w:between w:space="0" w:sz="0" w:val="nil"/>
         </w:pBdr>
         <w:shd w:fill="auto" w:val="clear"/>
-        <w:contextualSpacing w:val="0"/>
         <w:rPr/>
       </w:pPr>
       <w:r>
@@ -6959,7 +6885,6 @@
           <w:between w:space="0" w:sz="0" w:val="nil"/>
         </w:pBdr>
         <w:shd w:fill="auto" w:val="clear"/>
-        <w:contextualSpacing w:val="0"/>
         <w:rPr>
           <w:color w:val="000000"/>
         </w:rPr>
